--- a/rust作业.docx
+++ b/rust作业.docx
@@ -1780,14 +1780,6 @@
       </w:r>
     </w:p>
     <w:p>
-      <w:pPr>
-        <w:rPr>
-          <w:rFonts w:hint="default"/>
-          <w:lang w:val="en-US" w:eastAsia="zh-CN"/>
-        </w:rPr>
-      </w:pPr>
-      <w:bookmarkStart w:id="0" w:name="_GoBack"/>
-      <w:bookmarkEnd w:id="0"/>
       <w:r>
         <w:drawing>
           <wp:inline distT="0" distB="0" distL="114300" distR="114300">
@@ -1816,6 +1808,369 @@
                     <a:xfrm>
                       <a:off x="0" y="0"/>
                       <a:ext cx="5067300" cy="2238375"/>
+                    </a:xfrm>
+                    <a:prstGeom prst="rect">
+                      <a:avLst/>
+                    </a:prstGeom>
+                    <a:noFill/>
+                    <a:ln>
+                      <a:noFill/>
+                    </a:ln>
+                  </pic:spPr>
+                </pic:pic>
+              </a:graphicData>
+            </a:graphic>
+          </wp:inline>
+        </w:drawing>
+      </w:r>
+    </w:p>
+    <w:p>
+      <w:pPr>
+        <w:rPr>
+          <w:rFonts w:hint="eastAsia"/>
+          <w:lang w:val="en-US" w:eastAsia="zh-CN"/>
+        </w:rPr>
+      </w:pPr>
+      <w:r>
+        <w:rPr>
+          <w:rFonts w:hint="eastAsia"/>
+          <w:lang w:val="en-US" w:eastAsia="zh-CN"/>
+        </w:rPr>
+        <w:t>作业4：</w:t>
+      </w:r>
+    </w:p>
+    <w:p>
+      <w:pPr>
+        <w:rPr>
+          <w:rFonts w:hint="default"/>
+          <w:lang w:val="en-US" w:eastAsia="zh-CN"/>
+        </w:rPr>
+      </w:pPr>
+      <w:r>
+        <w:rPr>
+          <w:rFonts w:hint="eastAsia"/>
+          <w:lang w:val="en-US" w:eastAsia="zh-CN"/>
+        </w:rPr>
+        <w:t>主要修改代码：</w:t>
+      </w:r>
+    </w:p>
+    <w:p>
+      <w:pPr>
+        <w:rPr>
+          <w:rFonts w:hint="eastAsia"/>
+          <w:lang w:val="en-US" w:eastAsia="zh-CN"/>
+        </w:rPr>
+      </w:pPr>
+      <w:r>
+        <w:drawing>
+          <wp:inline distT="0" distB="0" distL="114300" distR="114300">
+            <wp:extent cx="5269865" cy="2721610"/>
+            <wp:effectExtent l="0" t="0" r="6985" b="2540"/>
+            <wp:docPr id="19" name="图片 19"/>
+            <wp:cNvGraphicFramePr>
+              <a:graphicFrameLocks xmlns:a="http://schemas.openxmlformats.org/drawingml/2006/main" noChangeAspect="1"/>
+            </wp:cNvGraphicFramePr>
+            <a:graphic xmlns:a="http://schemas.openxmlformats.org/drawingml/2006/main">
+              <a:graphicData uri="http://schemas.openxmlformats.org/drawingml/2006/picture">
+                <pic:pic xmlns:pic="http://schemas.openxmlformats.org/drawingml/2006/picture">
+                  <pic:nvPicPr>
+                    <pic:cNvPr id="19" name="图片 19"/>
+                    <pic:cNvPicPr>
+                      <a:picLocks noChangeAspect="1"/>
+                    </pic:cNvPicPr>
+                  </pic:nvPicPr>
+                  <pic:blipFill>
+                    <a:blip r:embed="rId12"/>
+                    <a:stretch>
+                      <a:fillRect/>
+                    </a:stretch>
+                  </pic:blipFill>
+                  <pic:spPr>
+                    <a:xfrm>
+                      <a:off x="0" y="0"/>
+                      <a:ext cx="5269865" cy="2721610"/>
+                    </a:xfrm>
+                    <a:prstGeom prst="rect">
+                      <a:avLst/>
+                    </a:prstGeom>
+                    <a:noFill/>
+                    <a:ln>
+                      <a:noFill/>
+                    </a:ln>
+                  </pic:spPr>
+                </pic:pic>
+              </a:graphicData>
+            </a:graphic>
+          </wp:inline>
+        </w:drawing>
+      </w:r>
+    </w:p>
+    <w:p>
+      <w:pPr>
+        <w:rPr>
+          <w:rFonts w:hint="eastAsia"/>
+          <w:lang w:val="en-US" w:eastAsia="zh-CN"/>
+        </w:rPr>
+      </w:pPr>
+      <w:r>
+        <w:rPr>
+          <w:rFonts w:hint="eastAsia"/>
+          <w:lang w:val="en-US" w:eastAsia="zh-CN"/>
+        </w:rPr>
+        <w:t>注意：还是没有搞定irq。但是基本功能满足</w:t>
+      </w:r>
+    </w:p>
+    <w:p>
+      <w:pPr>
+        <w:rPr>
+          <w:rFonts w:hint="eastAsia"/>
+          <w:lang w:val="en-US" w:eastAsia="zh-CN"/>
+        </w:rPr>
+      </w:pPr>
+    </w:p>
+    <w:p>
+      <w:pPr>
+        <w:rPr>
+          <w:rFonts w:hint="default"/>
+          <w:lang w:val="en-US" w:eastAsia="zh-CN"/>
+        </w:rPr>
+      </w:pPr>
+      <w:bookmarkStart w:id="0" w:name="_GoBack"/>
+      <w:bookmarkEnd w:id="0"/>
+    </w:p>
+    <w:p>
+      <w:r>
+        <w:drawing>
+          <wp:inline distT="0" distB="0" distL="114300" distR="114300">
+            <wp:extent cx="5270500" cy="2915920"/>
+            <wp:effectExtent l="0" t="0" r="6350" b="17780"/>
+            <wp:docPr id="17" name="图片 17"/>
+            <wp:cNvGraphicFramePr>
+              <a:graphicFrameLocks xmlns:a="http://schemas.openxmlformats.org/drawingml/2006/main" noChangeAspect="1"/>
+            </wp:cNvGraphicFramePr>
+            <a:graphic xmlns:a="http://schemas.openxmlformats.org/drawingml/2006/main">
+              <a:graphicData uri="http://schemas.openxmlformats.org/drawingml/2006/picture">
+                <pic:pic xmlns:pic="http://schemas.openxmlformats.org/drawingml/2006/picture">
+                  <pic:nvPicPr>
+                    <pic:cNvPr id="17" name="图片 17"/>
+                    <pic:cNvPicPr>
+                      <a:picLocks noChangeAspect="1"/>
+                    </pic:cNvPicPr>
+                  </pic:nvPicPr>
+                  <pic:blipFill>
+                    <a:blip r:embed="rId13"/>
+                    <a:stretch>
+                      <a:fillRect/>
+                    </a:stretch>
+                  </pic:blipFill>
+                  <pic:spPr>
+                    <a:xfrm>
+                      <a:off x="0" y="0"/>
+                      <a:ext cx="5270500" cy="2915920"/>
+                    </a:xfrm>
+                    <a:prstGeom prst="rect">
+                      <a:avLst/>
+                    </a:prstGeom>
+                    <a:noFill/>
+                    <a:ln>
+                      <a:noFill/>
+                    </a:ln>
+                  </pic:spPr>
+                </pic:pic>
+              </a:graphicData>
+            </a:graphic>
+          </wp:inline>
+        </w:drawing>
+      </w:r>
+    </w:p>
+    <w:p/>
+    <w:p>
+      <w:pPr>
+        <w:rPr>
+          <w:rFonts w:hint="eastAsia"/>
+          <w:lang w:val="en-US" w:eastAsia="zh-CN"/>
+        </w:rPr>
+      </w:pPr>
+    </w:p>
+    <w:p>
+      <w:pPr>
+        <w:rPr>
+          <w:rFonts w:hint="eastAsia"/>
+          <w:lang w:val="en-US" w:eastAsia="zh-CN"/>
+        </w:rPr>
+      </w:pPr>
+    </w:p>
+    <w:p>
+      <w:pPr>
+        <w:rPr>
+          <w:rFonts w:hint="default"/>
+          <w:lang w:val="en-US" w:eastAsia="zh-CN"/>
+        </w:rPr>
+      </w:pPr>
+      <w:r>
+        <w:drawing>
+          <wp:inline distT="0" distB="0" distL="114300" distR="114300">
+            <wp:extent cx="5267325" cy="3074670"/>
+            <wp:effectExtent l="0" t="0" r="9525" b="11430"/>
+            <wp:docPr id="16" name="图片 16"/>
+            <wp:cNvGraphicFramePr>
+              <a:graphicFrameLocks xmlns:a="http://schemas.openxmlformats.org/drawingml/2006/main" noChangeAspect="1"/>
+            </wp:cNvGraphicFramePr>
+            <a:graphic xmlns:a="http://schemas.openxmlformats.org/drawingml/2006/main">
+              <a:graphicData uri="http://schemas.openxmlformats.org/drawingml/2006/picture">
+                <pic:pic xmlns:pic="http://schemas.openxmlformats.org/drawingml/2006/picture">
+                  <pic:nvPicPr>
+                    <pic:cNvPr id="16" name="图片 16"/>
+                    <pic:cNvPicPr>
+                      <a:picLocks noChangeAspect="1"/>
+                    </pic:cNvPicPr>
+                  </pic:nvPicPr>
+                  <pic:blipFill>
+                    <a:blip r:embed="rId14"/>
+                    <a:stretch>
+                      <a:fillRect/>
+                    </a:stretch>
+                  </pic:blipFill>
+                  <pic:spPr>
+                    <a:xfrm>
+                      <a:off x="0" y="0"/>
+                      <a:ext cx="5267325" cy="3074670"/>
+                    </a:xfrm>
+                    <a:prstGeom prst="rect">
+                      <a:avLst/>
+                    </a:prstGeom>
+                    <a:noFill/>
+                    <a:ln>
+                      <a:noFill/>
+                    </a:ln>
+                  </pic:spPr>
+                </pic:pic>
+              </a:graphicData>
+            </a:graphic>
+          </wp:inline>
+        </w:drawing>
+      </w:r>
+    </w:p>
+    <w:p>
+      <w:r>
+        <w:drawing>
+          <wp:inline distT="0" distB="0" distL="114300" distR="114300">
+            <wp:extent cx="5267960" cy="2872740"/>
+            <wp:effectExtent l="0" t="0" r="8890" b="3810"/>
+            <wp:docPr id="15" name="图片 15"/>
+            <wp:cNvGraphicFramePr>
+              <a:graphicFrameLocks xmlns:a="http://schemas.openxmlformats.org/drawingml/2006/main" noChangeAspect="1"/>
+            </wp:cNvGraphicFramePr>
+            <a:graphic xmlns:a="http://schemas.openxmlformats.org/drawingml/2006/main">
+              <a:graphicData uri="http://schemas.openxmlformats.org/drawingml/2006/picture">
+                <pic:pic xmlns:pic="http://schemas.openxmlformats.org/drawingml/2006/picture">
+                  <pic:nvPicPr>
+                    <pic:cNvPr id="15" name="图片 15"/>
+                    <pic:cNvPicPr>
+                      <a:picLocks noChangeAspect="1"/>
+                    </pic:cNvPicPr>
+                  </pic:nvPicPr>
+                  <pic:blipFill>
+                    <a:blip r:embed="rId15"/>
+                    <a:stretch>
+                      <a:fillRect/>
+                    </a:stretch>
+                  </pic:blipFill>
+                  <pic:spPr>
+                    <a:xfrm>
+                      <a:off x="0" y="0"/>
+                      <a:ext cx="5267960" cy="2872740"/>
+                    </a:xfrm>
+                    <a:prstGeom prst="rect">
+                      <a:avLst/>
+                    </a:prstGeom>
+                    <a:noFill/>
+                    <a:ln>
+                      <a:noFill/>
+                    </a:ln>
+                  </pic:spPr>
+                </pic:pic>
+              </a:graphicData>
+            </a:graphic>
+          </wp:inline>
+        </w:drawing>
+      </w:r>
+    </w:p>
+    <w:p/>
+    <w:p>
+      <w:pPr>
+        <w:rPr>
+          <w:rFonts w:hint="eastAsia"/>
+          <w:lang w:val="en-US" w:eastAsia="zh-CN"/>
+        </w:rPr>
+      </w:pPr>
+    </w:p>
+    <w:p>
+      <w:pPr>
+        <w:rPr>
+          <w:rFonts w:hint="eastAsia"/>
+          <w:lang w:val="en-US" w:eastAsia="zh-CN"/>
+        </w:rPr>
+      </w:pPr>
+    </w:p>
+    <w:p>
+      <w:pPr>
+        <w:rPr>
+          <w:rFonts w:hint="eastAsia"/>
+          <w:lang w:val="en-US" w:eastAsia="zh-CN"/>
+        </w:rPr>
+      </w:pPr>
+    </w:p>
+    <w:p>
+      <w:pPr>
+        <w:rPr>
+          <w:rFonts w:hint="eastAsia"/>
+          <w:lang w:val="en-US" w:eastAsia="zh-CN"/>
+        </w:rPr>
+      </w:pPr>
+      <w:r>
+        <w:rPr>
+          <w:rFonts w:hint="eastAsia"/>
+          <w:lang w:val="en-US" w:eastAsia="zh-CN"/>
+        </w:rPr>
+        <w:t>作业5：</w:t>
+      </w:r>
+    </w:p>
+    <w:p>
+      <w:pPr>
+        <w:rPr>
+          <w:rFonts w:hint="default"/>
+          <w:lang w:val="en-US" w:eastAsia="zh-CN"/>
+        </w:rPr>
+      </w:pPr>
+      <w:r>
+        <w:drawing>
+          <wp:inline distT="0" distB="0" distL="114300" distR="114300">
+            <wp:extent cx="4591050" cy="1238250"/>
+            <wp:effectExtent l="0" t="0" r="0" b="0"/>
+            <wp:docPr id="23" name="图片 23"/>
+            <wp:cNvGraphicFramePr>
+              <a:graphicFrameLocks xmlns:a="http://schemas.openxmlformats.org/drawingml/2006/main" noChangeAspect="1"/>
+            </wp:cNvGraphicFramePr>
+            <a:graphic xmlns:a="http://schemas.openxmlformats.org/drawingml/2006/main">
+              <a:graphicData uri="http://schemas.openxmlformats.org/drawingml/2006/picture">
+                <pic:pic xmlns:pic="http://schemas.openxmlformats.org/drawingml/2006/picture">
+                  <pic:nvPicPr>
+                    <pic:cNvPr id="23" name="图片 23"/>
+                    <pic:cNvPicPr>
+                      <a:picLocks noChangeAspect="1"/>
+                    </pic:cNvPicPr>
+                  </pic:nvPicPr>
+                  <pic:blipFill>
+                    <a:blip r:embed="rId16"/>
+                    <a:stretch>
+                      <a:fillRect/>
+                    </a:stretch>
+                  </pic:blipFill>
+                  <pic:spPr>
+                    <a:xfrm>
+                      <a:off x="0" y="0"/>
+                      <a:ext cx="4591050" cy="1238250"/>
                     </a:xfrm>
                     <a:prstGeom prst="rect">
                       <a:avLst/>
